--- a/LKS 3.0/LKS.Web.SPA/template/Анкета.docx
+++ b/LKS 3.0/LKS.Web.SPA/template/Анкета.docx
@@ -1,6 +1,6 @@
 
 <file path=word/document.xml><?xml version="1.0" encoding="utf-8"?>
-<w:document xmlns:wpc="http://schemas.microsoft.com/office/word/2010/wordprocessingCanvas" xmlns:cx="http://schemas.microsoft.com/office/drawing/2014/chartex" xmlns:mc="http://schemas.openxmlformats.org/markup-compatibility/2006" xmlns:o="urn:schemas-microsoft-com:office:office" xmlns:r="http://schemas.openxmlformats.org/officeDocument/2006/relationships" xmlns:m="http://schemas.openxmlformats.org/officeDocument/2006/math" xmlns:v="urn:schemas-microsoft-com:vml" xmlns:wp14="http://schemas.microsoft.com/office/word/2010/wordprocessingDrawing" xmlns:wp="http://schemas.openxmlformats.org/drawingml/2006/wordprocessingDrawing" xmlns:w10="urn:schemas-microsoft-com:office:word" xmlns:w="http://schemas.openxmlformats.org/wordprocessingml/2006/main" xmlns:w14="http://schemas.microsoft.com/office/word/2010/wordml" xmlns:w15="http://schemas.microsoft.com/office/word/2012/wordml" xmlns:w16se="http://schemas.microsoft.com/office/word/2015/wordml/symex" xmlns:wpg="http://schemas.microsoft.com/office/word/2010/wordprocessingGroup" xmlns:wpi="http://schemas.microsoft.com/office/word/2010/wordprocessingInk" xmlns:wne="http://schemas.microsoft.com/office/word/2006/wordml" xmlns:wps="http://schemas.microsoft.com/office/word/2010/wordprocessingShape" mc:Ignorable="w14 w15 w16se wp14">
+<w:document xmlns:wpc="http://schemas.microsoft.com/office/word/2010/wordprocessingCanvas" xmlns:mc="http://schemas.openxmlformats.org/markup-compatibility/2006" xmlns:o="urn:schemas-microsoft-com:office:office" xmlns:r="http://schemas.openxmlformats.org/officeDocument/2006/relationships" xmlns:m="http://schemas.openxmlformats.org/officeDocument/2006/math" xmlns:v="urn:schemas-microsoft-com:vml" xmlns:wp14="http://schemas.microsoft.com/office/word/2010/wordprocessingDrawing" xmlns:wp="http://schemas.openxmlformats.org/drawingml/2006/wordprocessingDrawing" xmlns:w10="urn:schemas-microsoft-com:office:word" xmlns:w="http://schemas.openxmlformats.org/wordprocessingml/2006/main" xmlns:w14="http://schemas.microsoft.com/office/word/2010/wordml" xmlns:w15="http://schemas.microsoft.com/office/word/2012/wordml" xmlns:wpg="http://schemas.microsoft.com/office/word/2010/wordprocessingGroup" xmlns:wpi="http://schemas.microsoft.com/office/word/2010/wordprocessingInk" xmlns:wne="http://schemas.microsoft.com/office/word/2006/wordml" xmlns:wps="http://schemas.microsoft.com/office/word/2010/wordprocessingShape" mc:Ignorable="w14 w15 wp14">
   <w:body>
     <w:p>
       <w:pPr>
@@ -11,8 +11,6 @@
           <w:szCs w:val="28"/>
         </w:rPr>
       </w:pPr>
-      <w:bookmarkStart w:id="0" w:name="_GoBack"/>
-      <w:bookmarkEnd w:id="0"/>
       <w:r>
         <w:rPr>
           <w:b/>
@@ -92,54 +90,6 @@
                 <w:lang w:val="en-US"/>
               </w:rPr>
             </w:pPr>
-            <w:r>
-              <w:rPr>
-                <w:lang w:val="en-US"/>
-              </w:rPr>
-              <w:t>$</w:t>
-            </w:r>
-            <w:proofErr w:type="spellStart"/>
-            <w:r>
-              <w:rPr>
-                <w:lang w:val="en-US"/>
-              </w:rPr>
-              <w:t>Mname</w:t>
-            </w:r>
-            <w:proofErr w:type="spellEnd"/>
-            <w:r>
-              <w:rPr>
-                <w:lang w:val="en-US"/>
-              </w:rPr>
-              <w:t>$ $</w:t>
-            </w:r>
-            <w:proofErr w:type="spellStart"/>
-            <w:r>
-              <w:rPr>
-                <w:lang w:val="en-US"/>
-              </w:rPr>
-              <w:t>Fname</w:t>
-            </w:r>
-            <w:proofErr w:type="spellEnd"/>
-            <w:r>
-              <w:rPr>
-                <w:lang w:val="en-US"/>
-              </w:rPr>
-              <w:t>$ $</w:t>
-            </w:r>
-            <w:proofErr w:type="spellStart"/>
-            <w:r>
-              <w:rPr>
-                <w:lang w:val="en-US"/>
-              </w:rPr>
-              <w:t>Lname</w:t>
-            </w:r>
-            <w:proofErr w:type="spellEnd"/>
-            <w:r>
-              <w:rPr>
-                <w:lang w:val="en-US"/>
-              </w:rPr>
-              <w:t>$</w:t>
-            </w:r>
           </w:p>
         </w:tc>
       </w:tr>
@@ -166,21 +116,6 @@
                 <w:lang w:val="en-US"/>
               </w:rPr>
             </w:pPr>
-            <w:r>
-              <w:rPr>
-                <w:lang w:val="en-US"/>
-              </w:rPr>
-              <w:t>$</w:t>
-            </w:r>
-            <w:r>
-              <w:t>Пост МАИ</w:t>
-            </w:r>
-            <w:r>
-              <w:rPr>
-                <w:lang w:val="en-US"/>
-              </w:rPr>
-              <w:t>$</w:t>
-            </w:r>
           </w:p>
         </w:tc>
       </w:tr>
@@ -207,12 +142,6 @@
                 <w:lang w:val="en-US"/>
               </w:rPr>
             </w:pPr>
-            <w:r>
-              <w:rPr>
-                <w:lang w:val="en-US"/>
-              </w:rPr>
-              <w:t>$ENDMAI$</w:t>
-            </w:r>
           </w:p>
         </w:tc>
       </w:tr>
@@ -239,26 +168,6 @@
                 <w:lang w:val="en-US"/>
               </w:rPr>
             </w:pPr>
-            <w:r>
-              <w:rPr>
-                <w:lang w:val="en-US"/>
-              </w:rPr>
-              <w:t>$</w:t>
-            </w:r>
-            <w:proofErr w:type="spellStart"/>
-            <w:r>
-              <w:rPr>
-                <w:lang w:val="en-US"/>
-              </w:rPr>
-              <w:t>AddMil</w:t>
-            </w:r>
-            <w:proofErr w:type="spellEnd"/>
-            <w:r>
-              <w:rPr>
-                <w:lang w:val="en-US"/>
-              </w:rPr>
-              <w:t>$</w:t>
-            </w:r>
           </w:p>
         </w:tc>
       </w:tr>
@@ -285,26 +194,6 @@
                 <w:lang w:val="en-US"/>
               </w:rPr>
             </w:pPr>
-            <w:r>
-              <w:rPr>
-                <w:lang w:val="en-US"/>
-              </w:rPr>
-              <w:t>$</w:t>
-            </w:r>
-            <w:proofErr w:type="spellStart"/>
-            <w:r>
-              <w:rPr>
-                <w:lang w:val="en-US"/>
-              </w:rPr>
-              <w:t>EndMil</w:t>
-            </w:r>
-            <w:proofErr w:type="spellEnd"/>
-            <w:r>
-              <w:rPr>
-                <w:lang w:val="en-US"/>
-              </w:rPr>
-              <w:t>$</w:t>
-            </w:r>
           </w:p>
         </w:tc>
       </w:tr>
@@ -331,12 +220,6 @@
                 <w:lang w:val="en-US"/>
               </w:rPr>
             </w:pPr>
-            <w:r>
-              <w:rPr>
-                <w:lang w:val="en-US"/>
-              </w:rPr>
-              <w:t>$Faculty$</w:t>
-            </w:r>
           </w:p>
         </w:tc>
       </w:tr>
@@ -404,12 +287,6 @@
                 <w:lang w:val="en-US"/>
               </w:rPr>
             </w:pPr>
-            <w:r>
-              <w:rPr>
-                <w:lang w:val="en-US"/>
-              </w:rPr>
-              <w:t>$Group$</w:t>
-            </w:r>
           </w:p>
         </w:tc>
       </w:tr>
@@ -445,24 +322,6 @@
                 <w:lang w:val="en-US"/>
               </w:rPr>
             </w:pPr>
-            <w:r>
-              <w:rPr>
-                <w:lang w:val="en-US"/>
-              </w:rPr>
-              <w:t>$</w:t>
-            </w:r>
-            <w:r>
-              <w:rPr>
-                <w:lang w:val="en-US"/>
-              </w:rPr>
-              <w:t>SpecInst</w:t>
-            </w:r>
-            <w:r>
-              <w:rPr>
-                <w:lang w:val="en-US"/>
-              </w:rPr>
-              <w:t>$</w:t>
-            </w:r>
           </w:p>
         </w:tc>
       </w:tr>
@@ -489,26 +348,6 @@
                 <w:lang w:val="en-US"/>
               </w:rPr>
             </w:pPr>
-            <w:r>
-              <w:rPr>
-                <w:lang w:val="en-US"/>
-              </w:rPr>
-              <w:t>$</w:t>
-            </w:r>
-            <w:proofErr w:type="spellStart"/>
-            <w:r>
-              <w:rPr>
-                <w:lang w:val="en-US"/>
-              </w:rPr>
-              <w:t>AverScore</w:t>
-            </w:r>
-            <w:proofErr w:type="spellEnd"/>
-            <w:r>
-              <w:rPr>
-                <w:lang w:val="en-US"/>
-              </w:rPr>
-              <w:t>$</w:t>
-            </w:r>
           </w:p>
         </w:tc>
       </w:tr>
@@ -535,26 +374,8 @@
                 <w:lang w:val="en-US"/>
               </w:rPr>
             </w:pPr>
-            <w:r>
-              <w:rPr>
-                <w:lang w:val="en-US"/>
-              </w:rPr>
-              <w:t>$</w:t>
-            </w:r>
-            <w:proofErr w:type="spellStart"/>
-            <w:r>
-              <w:rPr>
-                <w:lang w:val="en-US"/>
-              </w:rPr>
-              <w:t>CondEduc</w:t>
-            </w:r>
-            <w:proofErr w:type="spellEnd"/>
-            <w:r>
-              <w:rPr>
-                <w:lang w:val="en-US"/>
-              </w:rPr>
-              <w:t>$</w:t>
-            </w:r>
+            <w:bookmarkStart w:id="0" w:name="_GoBack"/>
+            <w:bookmarkEnd w:id="0"/>
           </w:p>
         </w:tc>
       </w:tr>
@@ -581,12 +402,6 @@
                 <w:lang w:val="en-US"/>
               </w:rPr>
             </w:pPr>
-            <w:r>
-              <w:rPr>
-                <w:lang w:val="en-US"/>
-              </w:rPr>
-              <w:t>$Military$</w:t>
-            </w:r>
           </w:p>
         </w:tc>
       </w:tr>
@@ -614,12 +429,6 @@
                 <w:lang w:val="en-US"/>
               </w:rPr>
             </w:pPr>
-            <w:r>
-              <w:rPr>
-                <w:lang w:val="en-US"/>
-              </w:rPr>
-              <w:t>$Rectal$</w:t>
-            </w:r>
           </w:p>
         </w:tc>
       </w:tr>
@@ -773,288 +582,6 @@
                 <w:lang w:val="en-US"/>
               </w:rPr>
             </w:pPr>
-            <w:r>
-              <w:rPr>
-                <w:lang w:val="en-US"/>
-              </w:rPr>
-              <w:t>$</w:t>
-            </w:r>
-            <w:proofErr w:type="spellStart"/>
-            <w:r>
-              <w:rPr>
-                <w:lang w:val="en-US"/>
-              </w:rPr>
-              <w:t>MathMname</w:t>
-            </w:r>
-            <w:proofErr w:type="spellEnd"/>
-            <w:r>
-              <w:rPr>
-                <w:lang w:val="en-US"/>
-              </w:rPr>
-              <w:t>$ $</w:t>
-            </w:r>
-            <w:proofErr w:type="spellStart"/>
-            <w:r>
-              <w:rPr>
-                <w:lang w:val="en-US"/>
-              </w:rPr>
-              <w:t>MathFname</w:t>
-            </w:r>
-            <w:proofErr w:type="spellEnd"/>
-            <w:r>
-              <w:rPr>
-                <w:lang w:val="en-US"/>
-              </w:rPr>
-              <w:t>$ $</w:t>
-            </w:r>
-            <w:proofErr w:type="spellStart"/>
-            <w:r>
-              <w:rPr>
-                <w:lang w:val="en-US"/>
-              </w:rPr>
-              <w:t>MathLname</w:t>
-            </w:r>
-            <w:proofErr w:type="spellEnd"/>
-            <w:r>
-              <w:rPr>
-                <w:lang w:val="en-US"/>
-              </w:rPr>
-              <w:t>$</w:t>
-            </w:r>
-          </w:p>
-          <w:p>
-            <w:pPr>
-              <w:rPr>
-                <w:lang w:val="en-US"/>
-              </w:rPr>
-            </w:pPr>
-            <w:r>
-              <w:rPr>
-                <w:lang w:val="en-US"/>
-              </w:rPr>
-              <w:t>$</w:t>
-            </w:r>
-            <w:proofErr w:type="spellStart"/>
-            <w:r>
-              <w:rPr>
-                <w:lang w:val="en-US"/>
-              </w:rPr>
-              <w:t>Math</w:t>
-            </w:r>
-            <w:r>
-              <w:rPr>
-                <w:lang w:val="en-US"/>
-              </w:rPr>
-              <w:t>B</w:t>
-            </w:r>
-            <w:r>
-              <w:rPr>
-                <w:lang w:val="en-US"/>
-              </w:rPr>
-              <w:t>irthDay</w:t>
-            </w:r>
-            <w:proofErr w:type="spellEnd"/>
-            <w:r>
-              <w:rPr>
-                <w:lang w:val="en-US"/>
-              </w:rPr>
-              <w:t>$</w:t>
-            </w:r>
-            <w:r>
-              <w:rPr>
-                <w:lang w:val="en-US"/>
-              </w:rPr>
-              <w:t xml:space="preserve"> $</w:t>
-            </w:r>
-            <w:proofErr w:type="spellStart"/>
-            <w:r>
-              <w:rPr>
-                <w:lang w:val="en-US"/>
-              </w:rPr>
-              <w:t>MathRegistr</w:t>
-            </w:r>
-            <w:proofErr w:type="spellEnd"/>
-            <w:r>
-              <w:rPr>
-                <w:lang w:val="en-US"/>
-              </w:rPr>
-              <w:t>$ $</w:t>
-            </w:r>
-            <w:proofErr w:type="spellStart"/>
-            <w:r>
-              <w:rPr>
-                <w:lang w:val="en-US"/>
-              </w:rPr>
-              <w:t>MathHeal</w:t>
-            </w:r>
-            <w:r>
-              <w:rPr>
-                <w:lang w:val="en-US"/>
-              </w:rPr>
-              <w:t>th</w:t>
-            </w:r>
-            <w:proofErr w:type="spellEnd"/>
-            <w:r>
-              <w:rPr>
-                <w:lang w:val="en-US"/>
-              </w:rPr>
-              <w:t>$</w:t>
-            </w:r>
-          </w:p>
-          <w:p>
-            <w:pPr>
-              <w:rPr>
-                <w:lang w:val="en-US"/>
-              </w:rPr>
-            </w:pPr>
-          </w:p>
-          <w:p>
-            <w:pPr>
-              <w:rPr>
-                <w:lang w:val="en-US"/>
-              </w:rPr>
-            </w:pPr>
-            <w:r>
-              <w:rPr>
-                <w:lang w:val="en-US"/>
-              </w:rPr>
-              <w:t>$</w:t>
-            </w:r>
-            <w:proofErr w:type="spellStart"/>
-            <w:r>
-              <w:rPr>
-                <w:lang w:val="en-US"/>
-              </w:rPr>
-              <w:t>FathMname</w:t>
-            </w:r>
-            <w:proofErr w:type="spellEnd"/>
-            <w:r>
-              <w:rPr>
-                <w:lang w:val="en-US"/>
-              </w:rPr>
-              <w:t>$ $</w:t>
-            </w:r>
-            <w:proofErr w:type="spellStart"/>
-            <w:r>
-              <w:rPr>
-                <w:lang w:val="en-US"/>
-              </w:rPr>
-              <w:t>FathFname</w:t>
-            </w:r>
-            <w:proofErr w:type="spellEnd"/>
-            <w:r>
-              <w:rPr>
-                <w:lang w:val="en-US"/>
-              </w:rPr>
-              <w:t>$ $</w:t>
-            </w:r>
-            <w:proofErr w:type="spellStart"/>
-            <w:r>
-              <w:rPr>
-                <w:lang w:val="en-US"/>
-              </w:rPr>
-              <w:t>FathLname</w:t>
-            </w:r>
-            <w:proofErr w:type="spellEnd"/>
-            <w:r>
-              <w:rPr>
-                <w:lang w:val="en-US"/>
-              </w:rPr>
-              <w:t>$</w:t>
-            </w:r>
-          </w:p>
-          <w:p>
-            <w:pPr>
-              <w:rPr>
-                <w:lang w:val="en-US"/>
-              </w:rPr>
-            </w:pPr>
-            <w:r>
-              <w:rPr>
-                <w:lang w:val="en-US"/>
-              </w:rPr>
-              <w:t>$</w:t>
-            </w:r>
-            <w:proofErr w:type="spellStart"/>
-            <w:r>
-              <w:rPr>
-                <w:lang w:val="en-US"/>
-              </w:rPr>
-              <w:t>Fath</w:t>
-            </w:r>
-            <w:r>
-              <w:rPr>
-                <w:lang w:val="en-US"/>
-              </w:rPr>
-              <w:t>B</w:t>
-            </w:r>
-            <w:r>
-              <w:rPr>
-                <w:lang w:val="en-US"/>
-              </w:rPr>
-              <w:t>irthDay</w:t>
-            </w:r>
-            <w:proofErr w:type="spellEnd"/>
-            <w:r>
-              <w:rPr>
-                <w:lang w:val="en-US"/>
-              </w:rPr>
-              <w:t>$</w:t>
-            </w:r>
-            <w:r>
-              <w:rPr>
-                <w:lang w:val="en-US"/>
-              </w:rPr>
-              <w:t xml:space="preserve"> $</w:t>
-            </w:r>
-            <w:proofErr w:type="spellStart"/>
-            <w:r>
-              <w:rPr>
-                <w:lang w:val="en-US"/>
-              </w:rPr>
-              <w:t>FathRegistr</w:t>
-            </w:r>
-            <w:proofErr w:type="spellEnd"/>
-            <w:r>
-              <w:rPr>
-                <w:lang w:val="en-US"/>
-              </w:rPr>
-              <w:t>$ $</w:t>
-            </w:r>
-            <w:proofErr w:type="spellStart"/>
-            <w:r>
-              <w:rPr>
-                <w:lang w:val="en-US"/>
-              </w:rPr>
-              <w:t>FathHeal</w:t>
-            </w:r>
-            <w:r>
-              <w:rPr>
-                <w:lang w:val="en-US"/>
-              </w:rPr>
-              <w:t>th</w:t>
-            </w:r>
-            <w:proofErr w:type="spellEnd"/>
-            <w:r>
-              <w:rPr>
-                <w:lang w:val="en-US"/>
-              </w:rPr>
-              <w:t>$</w:t>
-            </w:r>
-          </w:p>
-          <w:p>
-            <w:pPr>
-              <w:rPr>
-                <w:lang w:val="en-US"/>
-              </w:rPr>
-            </w:pPr>
-          </w:p>
-          <w:p>
-            <w:pPr>
-              <w:rPr>
-                <w:lang w:val="en-US"/>
-              </w:rPr>
-            </w:pPr>
           </w:p>
         </w:tc>
       </w:tr>
@@ -1088,26 +615,6 @@
                 <w:lang w:val="en-US"/>
               </w:rPr>
             </w:pPr>
-            <w:r>
-              <w:rPr>
-                <w:lang w:val="en-US"/>
-              </w:rPr>
-              <w:t>$</w:t>
-            </w:r>
-            <w:proofErr w:type="spellStart"/>
-            <w:r>
-              <w:rPr>
-                <w:lang w:val="en-US"/>
-              </w:rPr>
-              <w:t>PlaceResid</w:t>
-            </w:r>
-            <w:proofErr w:type="spellEnd"/>
-            <w:r>
-              <w:rPr>
-                <w:lang w:val="en-US"/>
-              </w:rPr>
-              <w:t>$</w:t>
-            </w:r>
           </w:p>
         </w:tc>
       </w:tr>
@@ -1134,26 +641,6 @@
                 <w:lang w:val="en-US"/>
               </w:rPr>
             </w:pPr>
-            <w:r>
-              <w:rPr>
-                <w:lang w:val="en-US"/>
-              </w:rPr>
-              <w:t>$</w:t>
-            </w:r>
-            <w:proofErr w:type="spellStart"/>
-            <w:r>
-              <w:rPr>
-                <w:lang w:val="en-US"/>
-              </w:rPr>
-              <w:t>BirthDay</w:t>
-            </w:r>
-            <w:proofErr w:type="spellEnd"/>
-            <w:r>
-              <w:rPr>
-                <w:lang w:val="en-US"/>
-              </w:rPr>
-              <w:t>$</w:t>
-            </w:r>
           </w:p>
         </w:tc>
       </w:tr>
@@ -1181,26 +668,6 @@
                 <w:lang w:val="en-US"/>
               </w:rPr>
             </w:pPr>
-            <w:r>
-              <w:rPr>
-                <w:lang w:val="en-US"/>
-              </w:rPr>
-              <w:t>$</w:t>
-            </w:r>
-            <w:proofErr w:type="spellStart"/>
-            <w:r>
-              <w:rPr>
-                <w:lang w:val="en-US"/>
-              </w:rPr>
-              <w:t>PlaceBirth</w:t>
-            </w:r>
-            <w:proofErr w:type="spellEnd"/>
-            <w:r>
-              <w:rPr>
-                <w:lang w:val="en-US"/>
-              </w:rPr>
-              <w:t>$</w:t>
-            </w:r>
           </w:p>
         </w:tc>
       </w:tr>
@@ -1227,12 +694,6 @@
                 <w:lang w:val="en-US"/>
               </w:rPr>
             </w:pPr>
-            <w:r>
-              <w:rPr>
-                <w:lang w:val="en-US"/>
-              </w:rPr>
-              <w:t>$Nation$</w:t>
-            </w:r>
           </w:p>
         </w:tc>
       </w:tr>
@@ -1259,26 +720,6 @@
                 <w:lang w:val="en-US"/>
               </w:rPr>
             </w:pPr>
-            <w:r>
-              <w:rPr>
-                <w:lang w:val="en-US"/>
-              </w:rPr>
-              <w:t>$</w:t>
-            </w:r>
-            <w:proofErr w:type="spellStart"/>
-            <w:r>
-              <w:rPr>
-                <w:lang w:val="en-US"/>
-              </w:rPr>
-              <w:t>HomePhone</w:t>
-            </w:r>
-            <w:proofErr w:type="spellEnd"/>
-            <w:r>
-              <w:rPr>
-                <w:lang w:val="en-US"/>
-              </w:rPr>
-              <w:t>$</w:t>
-            </w:r>
           </w:p>
         </w:tc>
       </w:tr>
@@ -1305,32 +746,6 @@
                 <w:lang w:val="en-US"/>
               </w:rPr>
             </w:pPr>
-            <w:r>
-              <w:rPr>
-                <w:lang w:val="en-US"/>
-              </w:rPr>
-              <w:t>$</w:t>
-            </w:r>
-            <w:proofErr w:type="spellStart"/>
-            <w:r>
-              <w:rPr>
-                <w:lang w:val="en-US"/>
-              </w:rPr>
-              <w:t>Mob</w:t>
-            </w:r>
-            <w:r>
-              <w:rPr>
-                <w:lang w:val="en-US"/>
-              </w:rPr>
-              <w:t>Phone</w:t>
-            </w:r>
-            <w:proofErr w:type="spellEnd"/>
-            <w:r>
-              <w:rPr>
-                <w:lang w:val="en-US"/>
-              </w:rPr>
-              <w:t>$</w:t>
-            </w:r>
           </w:p>
         </w:tc>
       </w:tr>
@@ -1357,46 +772,18 @@
                 <w:lang w:val="en-US"/>
               </w:rPr>
             </w:pPr>
-            <w:r>
-              <w:rPr>
-                <w:lang w:val="en-US"/>
-              </w:rPr>
-              <w:t>$</w:t>
-            </w:r>
-            <w:proofErr w:type="spellStart"/>
-            <w:r>
-              <w:rPr>
-                <w:lang w:val="en-US"/>
-              </w:rPr>
-              <w:t>FamiliStat</w:t>
-            </w:r>
-            <w:proofErr w:type="spellEnd"/>
-            <w:r>
-              <w:rPr>
-                <w:lang w:val="en-US"/>
-              </w:rPr>
-              <w:t>$</w:t>
-            </w:r>
-          </w:p>
-        </w:tc>
-      </w:tr>
-      <w:tr>
-        <w:tc>
-          <w:tcPr>
-            <w:tcW w:w="4785" w:type="dxa"/>
-            <w:shd w:val="clear" w:color="auto" w:fill="auto"/>
-          </w:tcPr>
-          <w:p>
-            <w:r>
-              <w:t xml:space="preserve">Группа </w:t>
-            </w:r>
-            <w:proofErr w:type="gramStart"/>
-            <w:r>
-              <w:t>крови(</w:t>
-            </w:r>
-            <w:proofErr w:type="gramEnd"/>
-            <w:r>
-              <w:t>1,2,3,4),</w:t>
+          </w:p>
+        </w:tc>
+      </w:tr>
+      <w:tr>
+        <w:tc>
+          <w:tcPr>
+            <w:tcW w:w="4785" w:type="dxa"/>
+            <w:shd w:val="clear" w:color="auto" w:fill="auto"/>
+          </w:tcPr>
+          <w:p>
+            <w:r>
+              <w:t>Группа крови(1,2,3,4),</w:t>
             </w:r>
           </w:p>
           <w:p>
@@ -1422,26 +809,6 @@
                 <w:lang w:val="en-US"/>
               </w:rPr>
             </w:pPr>
-            <w:r>
-              <w:rPr>
-                <w:lang w:val="en-US"/>
-              </w:rPr>
-              <w:t>$</w:t>
-            </w:r>
-            <w:proofErr w:type="spellStart"/>
-            <w:r>
-              <w:rPr>
-                <w:lang w:val="en-US"/>
-              </w:rPr>
-              <w:t>BloodType</w:t>
-            </w:r>
-            <w:proofErr w:type="spellEnd"/>
-            <w:r>
-              <w:rPr>
-                <w:lang w:val="en-US"/>
-              </w:rPr>
-              <w:t>$</w:t>
-            </w:r>
           </w:p>
         </w:tc>
       </w:tr>
@@ -1502,7 +869,7 @@
 </file>
 
 <file path=word/numbering.xml><?xml version="1.0" encoding="utf-8"?>
-<w:numbering xmlns:wpc="http://schemas.microsoft.com/office/word/2010/wordprocessingCanvas" xmlns:cx="http://schemas.microsoft.com/office/drawing/2014/chartex" xmlns:mc="http://schemas.openxmlformats.org/markup-compatibility/2006" xmlns:o="urn:schemas-microsoft-com:office:office" xmlns:r="http://schemas.openxmlformats.org/officeDocument/2006/relationships" xmlns:m="http://schemas.openxmlformats.org/officeDocument/2006/math" xmlns:v="urn:schemas-microsoft-com:vml" xmlns:wp14="http://schemas.microsoft.com/office/word/2010/wordprocessingDrawing" xmlns:wp="http://schemas.openxmlformats.org/drawingml/2006/wordprocessingDrawing" xmlns:w10="urn:schemas-microsoft-com:office:word" xmlns:w="http://schemas.openxmlformats.org/wordprocessingml/2006/main" xmlns:w14="http://schemas.microsoft.com/office/word/2010/wordml" xmlns:w15="http://schemas.microsoft.com/office/word/2012/wordml" xmlns:w16se="http://schemas.microsoft.com/office/word/2015/wordml/symex" xmlns:wpg="http://schemas.microsoft.com/office/word/2010/wordprocessingGroup" xmlns:wpi="http://schemas.microsoft.com/office/word/2010/wordprocessingInk" xmlns:wne="http://schemas.microsoft.com/office/word/2006/wordml" xmlns:wps="http://schemas.microsoft.com/office/word/2010/wordprocessingShape" mc:Ignorable="w14 w15 w16se wp14">
+<w:numbering xmlns:wpc="http://schemas.microsoft.com/office/word/2010/wordprocessingCanvas" xmlns:mc="http://schemas.openxmlformats.org/markup-compatibility/2006" xmlns:o="urn:schemas-microsoft-com:office:office" xmlns:r="http://schemas.openxmlformats.org/officeDocument/2006/relationships" xmlns:m="http://schemas.openxmlformats.org/officeDocument/2006/math" xmlns:v="urn:schemas-microsoft-com:vml" xmlns:wp14="http://schemas.microsoft.com/office/word/2010/wordprocessingDrawing" xmlns:wp="http://schemas.openxmlformats.org/drawingml/2006/wordprocessingDrawing" xmlns:w10="urn:schemas-microsoft-com:office:word" xmlns:w="http://schemas.openxmlformats.org/wordprocessingml/2006/main" xmlns:w14="http://schemas.microsoft.com/office/word/2010/wordml" xmlns:w15="http://schemas.microsoft.com/office/word/2012/wordml" xmlns:wpg="http://schemas.microsoft.com/office/word/2010/wordprocessingGroup" xmlns:wpi="http://schemas.microsoft.com/office/word/2010/wordprocessingInk" xmlns:wne="http://schemas.microsoft.com/office/word/2006/wordml" xmlns:wps="http://schemas.microsoft.com/office/word/2010/wordprocessingShape" mc:Ignorable="w14 w15 wp14">
   <w:abstractNum w:abstractNumId="0" w15:restartNumberingAfterBreak="0">
     <w:nsid w:val="58586695"/>
     <w:multiLevelType w:val="hybridMultilevel"/>
@@ -1650,7 +1017,7 @@
 </file>
 
 <file path=word/styles.xml><?xml version="1.0" encoding="utf-8"?>
-<w:styles xmlns:mc="http://schemas.openxmlformats.org/markup-compatibility/2006" xmlns:r="http://schemas.openxmlformats.org/officeDocument/2006/relationships" xmlns:w="http://schemas.openxmlformats.org/wordprocessingml/2006/main" xmlns:w14="http://schemas.microsoft.com/office/word/2010/wordml" xmlns:w15="http://schemas.microsoft.com/office/word/2012/wordml" xmlns:w16se="http://schemas.microsoft.com/office/word/2015/wordml/symex" mc:Ignorable="w14 w15 w16se">
+<w:styles xmlns:mc="http://schemas.openxmlformats.org/markup-compatibility/2006" xmlns:r="http://schemas.openxmlformats.org/officeDocument/2006/relationships" xmlns:w="http://schemas.openxmlformats.org/wordprocessingml/2006/main" xmlns:w14="http://schemas.microsoft.com/office/word/2010/wordml" xmlns:w15="http://schemas.microsoft.com/office/word/2012/wordml" mc:Ignorable="w14 w15">
   <w:docDefaults>
     <w:rPrDefault>
       <w:rPr>
